--- a/REQ.docx
+++ b/REQ.docx
@@ -2,7 +2,23 @@
 <file path=word/document.xml><?xml version="1.0" encoding="utf-8"?>
 <w:document xmlns:wpc="http://schemas.microsoft.com/office/word/2010/wordprocessingCanvas" xmlns:cx="http://schemas.microsoft.com/office/drawing/2014/chartex" xmlns:cx1="http://schemas.microsoft.com/office/drawing/2015/9/8/chartex" xmlns:cx2="http://schemas.microsoft.com/office/drawing/2015/10/21/chartex" xmlns:cx3="http://schemas.microsoft.com/office/drawing/2016/5/9/chartex" xmlns:cx4="http://schemas.microsoft.com/office/drawing/2016/5/10/chartex" xmlns:cx5="http://schemas.microsoft.com/office/drawing/2016/5/11/chartex" xmlns:cx6="http://schemas.microsoft.com/office/drawing/2016/5/12/chartex" xmlns:cx7="http://schemas.microsoft.com/office/drawing/2016/5/13/chartex" xmlns:cx8="http://schemas.microsoft.com/office/drawing/2016/5/14/chartex" xmlns:mc="http://schemas.openxmlformats.org/markup-compatibility/2006" xmlns:aink="http://schemas.microsoft.com/office/drawing/2016/ink" xmlns:am3d="http://schemas.microsoft.com/office/drawing/2017/model3d" xmlns:o="urn:schemas-microsoft-com:office:office" xmlns:oel="http://schemas.microsoft.com/office/2019/extlst" xmlns:r="http://schemas.openxmlformats.org/officeDocument/2006/relationships" xmlns:m="http://schemas.openxmlformats.org/officeDocument/2006/math" xmlns:v="urn:schemas-microsoft-com:vml" xmlns:wp14="http://schemas.microsoft.com/office/word/2010/wordprocessingDrawing" xmlns:wp="http://schemas.openxmlformats.org/drawingml/2006/wordprocessingDrawing" xmlns:w10="urn:schemas-microsoft-com:office:word" xmlns:w="http://schemas.openxmlformats.org/wordprocessingml/2006/main" xmlns:w14="http://schemas.microsoft.com/office/word/2010/wordml" xmlns:w15="http://schemas.microsoft.com/office/word/2012/wordml" xmlns:w16cex="http://schemas.microsoft.com/office/word/2018/wordml/cex" xmlns:w16cid="http://schemas.microsoft.com/office/word/2016/wordml/cid" xmlns:w16="http://schemas.microsoft.com/office/word/2018/wordml" xmlns:w16sdtdh="http://schemas.microsoft.com/office/word/2020/wordml/sdtdatahash" xmlns:w16se="http://schemas.microsoft.com/office/word/2015/wordml/symex" xmlns:wpg="http://schemas.microsoft.com/office/word/2010/wordprocessingGroup" xmlns:wpi="http://schemas.microsoft.com/office/word/2010/wordprocessingInk" xmlns:wne="http://schemas.microsoft.com/office/word/2006/wordml" xmlns:wps="http://schemas.microsoft.com/office/word/2010/wordprocessingShape" mc:Ignorable="w14 w15 w16se w16cid w16 w16cex w16sdtdh wp14">
   <w:body>
+    <w:p>
+      <w:r>
+        <w:t>Site live link:-</w:t>
+      </w:r>
+    </w:p>
+    <w:p>
+      <w:r>
+        <w:t>https://pankaj250483.github.io/intelsoft</w:t>
+      </w:r>
+    </w:p>
     <w:p/>
+    <w:p/>
+    <w:p>
+      <w:r>
+        <w:t>=======</w:t>
+      </w:r>
+    </w:p>
     <w:p>
       <w:r>
         <w:t xml:space="preserve">Would it be possible to redesign website that is written in html and css? </w:t>
@@ -33,19 +49,7 @@
           <w:rPr>
             <w:rStyle w:val="Hyperlink"/>
           </w:rPr>
-          <w:t>https://www2.deloitte.c</w:t>
-        </w:r>
-        <w:r>
-          <w:rPr>
-            <w:rStyle w:val="Hyperlink"/>
-          </w:rPr>
-          <w:t>o</w:t>
-        </w:r>
-        <w:r>
-          <w:rPr>
-            <w:rStyle w:val="Hyperlink"/>
-          </w:rPr>
-          <w:t>m/sg/en.html?icid=site_selector_sg</w:t>
+          <w:t>https://www2.deloitte.com/sg/en.html?icid=site_selector_sg</w:t>
         </w:r>
       </w:hyperlink>
       <w:r>
@@ -72,13 +76,7 @@
     <w:p/>
     <w:p>
       <w:r>
-        <w:t>Transforming Technology and Innovation</w:t>
-      </w:r>
-      <w:r>
-        <w:t xml:space="preserve"> </w:t>
-      </w:r>
-      <w:r>
-        <w:t>for Greater Futures of your Businesses</w:t>
+        <w:t>Transforming Technology and Innovation for Greater Futures of your Businesses</w:t>
       </w:r>
     </w:p>
     <w:p/>

--- a/REQ.docx
+++ b/REQ.docx
@@ -70,19 +70,236 @@
     <w:p/>
     <w:p>
       <w:r>
-        <w:t>IntelSoft builds greater futures for businesses by transforming them through technology and innovation.</w:t>
-      </w:r>
-    </w:p>
-    <w:p/>
-    <w:p>
-      <w:r>
-        <w:t>Transforming Technology and Innovation for Greater Futures of your Businesses</w:t>
-      </w:r>
-    </w:p>
-    <w:p/>
-    <w:p>
-      <w:r>
-        <w:t>Empowering Businesses with Cutting-Edge Technology and Innovation for a Brighter Future</w:t>
+        <w:rPr>
+          <w:rFonts w:ascii="Helvetica Neue" w:hAnsi="Helvetica Neue"/>
+          <w:color w:val="62646A"/>
+          <w:shd w:val="clear" w:color="auto" w:fill="FFFFFF"/>
+        </w:rPr>
+        <w:t>Thanks for the delivery. I did check the package. The application looks great.</w:t>
+      </w:r>
+      <w:r>
+        <w:rPr>
+          <w:rFonts w:ascii="Helvetica Neue" w:hAnsi="Helvetica Neue"/>
+          <w:color w:val="62646A"/>
+        </w:rPr>
+        <w:br/>
+      </w:r>
+      <w:r>
+        <w:rPr>
+          <w:rFonts w:ascii="Helvetica Neue" w:hAnsi="Helvetica Neue"/>
+          <w:color w:val="62646A"/>
+          <w:shd w:val="clear" w:color="auto" w:fill="FFFFFF"/>
+        </w:rPr>
+        <w:t>We have few concerns:</w:t>
+      </w:r>
+      <w:r>
+        <w:rPr>
+          <w:rFonts w:ascii="Helvetica Neue" w:hAnsi="Helvetica Neue"/>
+          <w:color w:val="62646A"/>
+        </w:rPr>
+        <w:br/>
+      </w:r>
+      <w:r>
+        <w:rPr>
+          <w:rFonts w:ascii="Helvetica Neue" w:hAnsi="Helvetica Neue"/>
+          <w:color w:val="FF0000"/>
+          <w:shd w:val="clear" w:color="auto" w:fill="FFFFFF"/>
+        </w:rPr>
+        <w:t>1. The contact us feature is not working, and it is based on php. Can you make it work with native JavaScript?</w:t>
+      </w:r>
+      <w:r>
+        <w:rPr>
+          <w:rStyle w:val="apple-converted-space"/>
+          <w:rFonts w:ascii="Helvetica Neue" w:hAnsi="Helvetica Neue"/>
+          <w:color w:val="FF0000"/>
+          <w:shd w:val="clear" w:color="auto" w:fill="FFFFFF"/>
+        </w:rPr>
+        <w:t> </w:t>
+      </w:r>
+      <w:r>
+        <w:rPr>
+          <w:rFonts w:ascii="Helvetica Neue" w:hAnsi="Helvetica Neue"/>
+          <w:color w:val="62646A"/>
+        </w:rPr>
+        <w:br/>
+      </w:r>
+      <w:r>
+        <w:rPr>
+          <w:rFonts w:ascii="Helvetica Neue" w:hAnsi="Helvetica Neue"/>
+          <w:color w:val="62646A"/>
+          <w:shd w:val="clear" w:color="auto" w:fill="FFFFFF"/>
+        </w:rPr>
+        <w:t>2. Can you change the text from "About Us" to "Who we are". Please take some content reference from</w:t>
+      </w:r>
+      <w:r>
+        <w:rPr>
+          <w:rStyle w:val="apple-converted-space"/>
+          <w:rFonts w:ascii="Helvetica Neue" w:hAnsi="Helvetica Neue"/>
+          <w:color w:val="62646A"/>
+          <w:shd w:val="clear" w:color="auto" w:fill="FFFFFF"/>
+        </w:rPr>
+        <w:t> </w:t>
+      </w:r>
+      <w:hyperlink r:id="rId6" w:tgtFrame="_blank" w:history="1">
+        <w:r>
+          <w:rPr>
+            <w:rStyle w:val="Hyperlink"/>
+            <w:rFonts w:ascii="Helvetica Neue" w:hAnsi="Helvetica Neue"/>
+            <w:color w:val="1DBF73"/>
+          </w:rPr>
+          <w:t>https://www.tcs.com/who-we-are</w:t>
+        </w:r>
+      </w:hyperlink>
+      <w:r>
+        <w:rPr>
+          <w:rFonts w:ascii="Helvetica Neue" w:hAnsi="Helvetica Neue"/>
+          <w:color w:val="62646A"/>
+        </w:rPr>
+        <w:br/>
+      </w:r>
+      <w:r>
+        <w:rPr>
+          <w:rFonts w:ascii="Helvetica Neue" w:hAnsi="Helvetica Neue"/>
+          <w:color w:val="62646A"/>
+          <w:shd w:val="clear" w:color="auto" w:fill="FFFFFF"/>
+        </w:rPr>
+        <w:t>3. Can you change the menu item from "Services" to "What we do".</w:t>
+      </w:r>
+      <w:r>
+        <w:rPr>
+          <w:rStyle w:val="apple-converted-space"/>
+          <w:rFonts w:ascii="Helvetica Neue" w:hAnsi="Helvetica Neue"/>
+          <w:color w:val="62646A"/>
+          <w:shd w:val="clear" w:color="auto" w:fill="FFFFFF"/>
+        </w:rPr>
+        <w:t> </w:t>
+      </w:r>
+      <w:r>
+        <w:rPr>
+          <w:rFonts w:ascii="Helvetica Neue" w:hAnsi="Helvetica Neue"/>
+          <w:color w:val="62646A"/>
+        </w:rPr>
+        <w:br/>
+      </w:r>
+      <w:r>
+        <w:rPr>
+          <w:rFonts w:ascii="Helvetica Neue" w:hAnsi="Helvetica Neue"/>
+          <w:color w:val="62646A"/>
+          <w:shd w:val="clear" w:color="auto" w:fill="FFFFFF"/>
+        </w:rPr>
+        <w:t>Similar to</w:t>
+      </w:r>
+      <w:r>
+        <w:rPr>
+          <w:rStyle w:val="apple-converted-space"/>
+          <w:rFonts w:ascii="Helvetica Neue" w:hAnsi="Helvetica Neue"/>
+          <w:color w:val="62646A"/>
+          <w:shd w:val="clear" w:color="auto" w:fill="FFFFFF"/>
+        </w:rPr>
+        <w:t> </w:t>
+      </w:r>
+      <w:hyperlink r:id="rId7" w:tgtFrame="_blank" w:history="1">
+        <w:r>
+          <w:rPr>
+            <w:rStyle w:val="Hyperlink"/>
+            <w:rFonts w:ascii="Helvetica Neue" w:hAnsi="Helvetica Neue"/>
+            <w:color w:val="1DBF73"/>
+          </w:rPr>
+          <w:t>https://www.tcs.com/what-we-do</w:t>
+        </w:r>
+      </w:hyperlink>
+      <w:r>
+        <w:rPr>
+          <w:rFonts w:ascii="Helvetica Neue" w:hAnsi="Helvetica Neue"/>
+          <w:color w:val="62646A"/>
+        </w:rPr>
+        <w:br/>
+      </w:r>
+      <w:r>
+        <w:rPr>
+          <w:rFonts w:ascii="Helvetica Neue" w:hAnsi="Helvetica Neue"/>
+          <w:color w:val="62646A"/>
+          <w:shd w:val="clear" w:color="auto" w:fill="FFFFFF"/>
+        </w:rPr>
+        <w:t>"What we do" contains two sub menu items</w:t>
+      </w:r>
+      <w:r>
+        <w:rPr>
+          <w:rStyle w:val="apple-converted-space"/>
+          <w:rFonts w:ascii="Helvetica Neue" w:hAnsi="Helvetica Neue"/>
+          <w:color w:val="62646A"/>
+          <w:shd w:val="clear" w:color="auto" w:fill="FFFFFF"/>
+        </w:rPr>
+        <w:t> </w:t>
+      </w:r>
+      <w:r>
+        <w:rPr>
+          <w:rFonts w:ascii="Helvetica Neue" w:hAnsi="Helvetica Neue"/>
+          <w:color w:val="62646A"/>
+        </w:rPr>
+        <w:br/>
+      </w:r>
+      <w:r>
+        <w:rPr>
+          <w:rFonts w:ascii="Helvetica Neue" w:hAnsi="Helvetica Neue"/>
+          <w:color w:val="62646A"/>
+          <w:shd w:val="clear" w:color="auto" w:fill="FFFFFF"/>
+        </w:rPr>
+        <w:t>1. Services and</w:t>
+      </w:r>
+      <w:r>
+        <w:rPr>
+          <w:rStyle w:val="apple-converted-space"/>
+          <w:rFonts w:ascii="Helvetica Neue" w:hAnsi="Helvetica Neue"/>
+          <w:color w:val="62646A"/>
+          <w:shd w:val="clear" w:color="auto" w:fill="FFFFFF"/>
+        </w:rPr>
+        <w:t> </w:t>
+      </w:r>
+      <w:r>
+        <w:rPr>
+          <w:rFonts w:ascii="Helvetica Neue" w:hAnsi="Helvetica Neue"/>
+          <w:color w:val="62646A"/>
+        </w:rPr>
+        <w:br/>
+      </w:r>
+      <w:r>
+        <w:rPr>
+          <w:rFonts w:ascii="Helvetica Neue" w:hAnsi="Helvetica Neue"/>
+          <w:color w:val="62646A"/>
+          <w:shd w:val="clear" w:color="auto" w:fill="FFFFFF"/>
+        </w:rPr>
+        <w:t>2. Products and Platforms</w:t>
+      </w:r>
+      <w:r>
+        <w:rPr>
+          <w:rFonts w:ascii="Helvetica Neue" w:hAnsi="Helvetica Neue"/>
+          <w:color w:val="62646A"/>
+        </w:rPr>
+        <w:br/>
+      </w:r>
+      <w:r>
+        <w:rPr>
+          <w:rFonts w:ascii="Helvetica Neue" w:hAnsi="Helvetica Neue"/>
+          <w:color w:val="62646A"/>
+          <w:shd w:val="clear" w:color="auto" w:fill="FFFFFF"/>
+        </w:rPr>
+        <w:t>What we do -&amp;gt; Services -&amp;gt; Cloud Transformations, Software Integrations, Software Development, Legacy Application Modernization and SaaS Applications</w:t>
+      </w:r>
+      <w:r>
+        <w:rPr>
+          <w:rFonts w:ascii="Helvetica Neue" w:hAnsi="Helvetica Neue"/>
+          <w:color w:val="62646A"/>
+        </w:rPr>
+        <w:br/>
+      </w:r>
+      <w:r>
+        <w:rPr>
+          <w:rFonts w:ascii="Helvetica Neue" w:hAnsi="Helvetica Neue"/>
+          <w:color w:val="62646A"/>
+          <w:shd w:val="clear" w:color="auto" w:fill="FFFFFF"/>
+        </w:rPr>
+        <w:t>What we do -&amp;gt; Products and Platforms -&amp;gt; Procurement Systems, Learning Management System</w:t>
       </w:r>
     </w:p>
     <w:sectPr>
@@ -545,6 +762,11 @@
       <w:u w:val="single"/>
     </w:rPr>
   </w:style>
+  <w:style w:type="character" w:customStyle="1" w:styleId="apple-converted-space">
+    <w:name w:val="apple-converted-space"/>
+    <w:basedOn w:val="DefaultParagraphFont"/>
+    <w:rsid w:val="002230EF"/>
+  </w:style>
 </w:styles>
 </file>
 

--- a/REQ.docx
+++ b/REQ.docx
@@ -69,6 +69,13 @@
     </w:p>
     <w:p/>
     <w:p>
+      <w:pPr>
+        <w:rPr>
+          <w:rFonts w:ascii="Helvetica Neue" w:hAnsi="Helvetica Neue"/>
+          <w:color w:val="62646A"/>
+          <w:shd w:val="clear" w:color="auto" w:fill="FFFFFF"/>
+        </w:rPr>
+      </w:pPr>
       <w:r>
         <w:rPr>
           <w:rFonts w:ascii="Helvetica Neue" w:hAnsi="Helvetica Neue"/>
@@ -126,10 +133,18 @@
       <w:r>
         <w:rPr>
           <w:rFonts w:ascii="Helvetica Neue" w:hAnsi="Helvetica Neue"/>
-          <w:color w:val="62646A"/>
-          <w:shd w:val="clear" w:color="auto" w:fill="FFFFFF"/>
-        </w:rPr>
-        <w:t>2. Can you change the text from "About Us" to "Who we are". Please take some content reference from</w:t>
+          <w:color w:val="70AD47" w:themeColor="accent6"/>
+          <w:shd w:val="clear" w:color="auto" w:fill="FFFFFF"/>
+        </w:rPr>
+        <w:t xml:space="preserve">2. Can you change the text from "About Us" to "Who we are". </w:t>
+      </w:r>
+      <w:r>
+        <w:rPr>
+          <w:rFonts w:ascii="Helvetica Neue" w:hAnsi="Helvetica Neue"/>
+          <w:color w:val="62646A"/>
+          <w:shd w:val="clear" w:color="auto" w:fill="FFFFFF"/>
+        </w:rPr>
+        <w:t>Please take some content reference from</w:t>
       </w:r>
       <w:r>
         <w:rPr>
@@ -302,6 +317,198 @@
         <w:t>What we do -&amp;gt; Products and Platforms -&amp;gt; Procurement Systems, Learning Management System</w:t>
       </w:r>
     </w:p>
+    <w:p>
+      <w:pPr>
+        <w:rPr>
+          <w:rFonts w:ascii="Helvetica Neue" w:hAnsi="Helvetica Neue"/>
+          <w:color w:val="62646A"/>
+          <w:shd w:val="clear" w:color="auto" w:fill="FFFFFF"/>
+        </w:rPr>
+      </w:pPr>
+    </w:p>
+    <w:p>
+      <w:pPr>
+        <w:rPr>
+          <w:rFonts w:ascii="Helvetica Neue" w:hAnsi="Helvetica Neue"/>
+          <w:color w:val="62646A"/>
+          <w:shd w:val="clear" w:color="auto" w:fill="FFFFFF"/>
+        </w:rPr>
+      </w:pPr>
+      <w:r>
+        <w:rPr>
+          <w:rFonts w:ascii="Helvetica Neue" w:hAnsi="Helvetica Neue"/>
+          <w:color w:val="62646A"/>
+          <w:shd w:val="clear" w:color="auto" w:fill="FFFFFF"/>
+        </w:rPr>
+        <w:t>=====</w:t>
+      </w:r>
+    </w:p>
+    <w:p>
+      <w:pPr>
+        <w:rPr>
+          <w:rFonts w:ascii="Helvetica Neue" w:hAnsi="Helvetica Neue"/>
+          <w:color w:val="62646A"/>
+          <w:shd w:val="clear" w:color="auto" w:fill="FFFFFF"/>
+        </w:rPr>
+      </w:pPr>
+    </w:p>
+    <w:p>
+      <w:pPr>
+        <w:rPr>
+          <w:rFonts w:ascii="Helvetica Neue" w:hAnsi="Helvetica Neue"/>
+          <w:color w:val="62646A"/>
+          <w:shd w:val="clear" w:color="auto" w:fill="FFFFFF"/>
+        </w:rPr>
+      </w:pPr>
+      <w:r>
+        <w:rPr>
+          <w:rFonts w:ascii="Helvetica Neue" w:hAnsi="Helvetica Neue"/>
+          <w:color w:val="62646A"/>
+          <w:shd w:val="clear" w:color="auto" w:fill="FFFFFF"/>
+        </w:rPr>
+        <w:t>Hi Sonia, Thank you.</w:t>
+      </w:r>
+      <w:r>
+        <w:rPr>
+          <w:rFonts w:ascii="Helvetica Neue" w:hAnsi="Helvetica Neue"/>
+          <w:color w:val="62646A"/>
+        </w:rPr>
+        <w:br/>
+      </w:r>
+      <w:r>
+        <w:rPr>
+          <w:rFonts w:ascii="Helvetica Neue" w:hAnsi="Helvetica Neue"/>
+          <w:color w:val="62646A"/>
+          <w:shd w:val="clear" w:color="auto" w:fill="FFFFFF"/>
+        </w:rPr>
+        <w:t>Few minor ui issues are observed. Please check</w:t>
+      </w:r>
+      <w:r>
+        <w:rPr>
+          <w:rFonts w:ascii="Helvetica Neue" w:hAnsi="Helvetica Neue"/>
+          <w:color w:val="62646A"/>
+        </w:rPr>
+        <w:br/>
+      </w:r>
+      <w:r>
+        <w:rPr>
+          <w:rFonts w:ascii="Helvetica Neue" w:hAnsi="Helvetica Neue"/>
+          <w:color w:val="70AD47" w:themeColor="accent6"/>
+          <w:shd w:val="clear" w:color="auto" w:fill="FFFFFF"/>
+        </w:rPr>
+        <w:t>1. The alignment of menu items in mobile screen (What we do menu item should be aligned with other menu items like Home, Contact)</w:t>
+      </w:r>
+      <w:r>
+        <w:rPr>
+          <w:rFonts w:ascii="Helvetica Neue" w:hAnsi="Helvetica Neue"/>
+          <w:color w:val="62646A"/>
+        </w:rPr>
+        <w:br/>
+      </w:r>
+      <w:r>
+        <w:rPr>
+          <w:rFonts w:ascii="Helvetica Neue" w:hAnsi="Helvetica Neue"/>
+          <w:color w:val="70AD47" w:themeColor="accent6"/>
+          <w:shd w:val="clear" w:color="auto" w:fill="FFFFFF"/>
+        </w:rPr>
+        <w:t>2. In the mobile mode, i can never select the "Products and Platform" menu. Please switch to F12 mode on desktop and try to click Procurement Systems or Learning Management System in the menu item "Products and Platform"</w:t>
+      </w:r>
+      <w:r>
+        <w:rPr>
+          <w:rFonts w:ascii="Helvetica Neue" w:hAnsi="Helvetica Neue"/>
+          <w:color w:val="70AD47" w:themeColor="accent6"/>
+        </w:rPr>
+        <w:br/>
+      </w:r>
+      <w:r>
+        <w:rPr>
+          <w:rFonts w:ascii="Helvetica Neue" w:hAnsi="Helvetica Neue"/>
+          <w:color w:val="62646A"/>
+          <w:shd w:val="clear" w:color="auto" w:fill="FFFFFF"/>
+        </w:rPr>
+        <w:t>3. Can you make the "Contact us" page alignment look better in mobile browser. Please check the screenshot attached.</w:t>
+      </w:r>
+      <w:r>
+        <w:rPr>
+          <w:rFonts w:ascii="Helvetica Neue" w:hAnsi="Helvetica Neue"/>
+          <w:color w:val="62646A"/>
+        </w:rPr>
+        <w:br/>
+      </w:r>
+      <w:r>
+        <w:rPr>
+          <w:rFonts w:ascii="Helvetica Neue" w:hAnsi="Helvetica Neue"/>
+          <w:color w:val="62646A"/>
+          <w:shd w:val="clear" w:color="auto" w:fill="FFFFFF"/>
+        </w:rPr>
+        <w:t>4. On my laptop cannot view the contact us page. it shows potential security issue. please check the screenshot.</w:t>
+      </w:r>
+      <w:r>
+        <w:rPr>
+          <w:rFonts w:ascii="Helvetica Neue" w:hAnsi="Helvetica Neue"/>
+          <w:color w:val="62646A"/>
+        </w:rPr>
+        <w:br/>
+      </w:r>
+      <w:r>
+        <w:rPr>
+          <w:rFonts w:ascii="Helvetica Neue" w:hAnsi="Helvetica Neue"/>
+          <w:color w:val="62646A"/>
+          <w:shd w:val="clear" w:color="auto" w:fill="FFFFFF"/>
+        </w:rPr>
+        <w:t>Thanks,</w:t>
+      </w:r>
+      <w:r>
+        <w:rPr>
+          <w:rFonts w:ascii="Helvetica Neue" w:hAnsi="Helvetica Neue"/>
+          <w:color w:val="62646A"/>
+        </w:rPr>
+        <w:br/>
+      </w:r>
+      <w:r>
+        <w:rPr>
+          <w:rFonts w:ascii="Helvetica Neue" w:hAnsi="Helvetica Neue"/>
+          <w:color w:val="62646A"/>
+          <w:shd w:val="clear" w:color="auto" w:fill="FFFFFF"/>
+        </w:rPr>
+        <w:t>Kavitha</w:t>
+      </w:r>
+    </w:p>
+    <w:p>
+      <w:pPr>
+        <w:rPr>
+          <w:rFonts w:ascii="Helvetica Neue" w:hAnsi="Helvetica Neue"/>
+          <w:color w:val="62646A"/>
+          <w:shd w:val="clear" w:color="auto" w:fill="FFFFFF"/>
+        </w:rPr>
+      </w:pPr>
+      <w:r>
+        <w:rPr>
+          <w:rFonts w:ascii="Helvetica Neue" w:hAnsi="Helvetica Neue"/>
+          <w:color w:val="62646A"/>
+          <w:shd w:val="clear" w:color="auto" w:fill="FFFFFF"/>
+        </w:rPr>
+        <w:t>=====</w:t>
+      </w:r>
+    </w:p>
+    <w:p>
+      <w:pPr>
+        <w:rPr>
+          <w:rFonts w:ascii="Helvetica Neue" w:hAnsi="Helvetica Neue"/>
+          <w:color w:val="62646A"/>
+          <w:shd w:val="clear" w:color="auto" w:fill="FFFFFF"/>
+        </w:rPr>
+      </w:pPr>
+      <w:r>
+        <w:rPr>
+          <w:rFonts w:ascii="Helvetica Neue" w:hAnsi="Helvetica Neue"/>
+          <w:color w:val="62646A"/>
+          <w:shd w:val="clear" w:color="auto" w:fill="FFFFFF"/>
+        </w:rPr>
+        <w:br w:type="page"/>
+      </w:r>
+    </w:p>
+    <w:p/>
     <w:sectPr>
       <w:pgSz w:w="11906" w:h="16838"/>
       <w:pgMar w:top="1440" w:right="1440" w:bottom="1440" w:left="1440" w:header="708" w:footer="708" w:gutter="0"/>
